--- a/hands-on tutorials/doc/28. Kubescan.docx
+++ b/hands-on tutorials/doc/28. Kubescan.docx
@@ -262,7 +262,7 @@
       </w:tblGrid>
       <w:tr>
         <w:trPr>
-          <w:divId w:val="160632431"/>
+          <w:divId w:val="936401123"/>
         </w:trPr>
         <w:tc>
           <w:tcPr>
